--- a/1.docx
+++ b/1.docx
@@ -1839,8 +1839,6 @@
           <w:szCs w:val="23"/>
         </w:rPr>
       </w:pPr>
-      <w:bookmarkStart w:id="0" w:name="_GoBack"/>
-      <w:bookmarkEnd w:id="0"/>
     </w:p>
     <w:p>
       <w:pPr>
@@ -4501,6 +4499,51 @@
             </a:graphic>
           </wp:inline>
         </w:drawing>
+      </w:r>
+    </w:p>
+    <w:p>
+      <w:pPr>
+        <w:rPr>
+          <w:b/>
+          <w:sz w:val="28"/>
+          <w:szCs w:val="28"/>
+        </w:rPr>
+      </w:pPr>
+    </w:p>
+    <w:p>
+      <w:pPr>
+        <w:rPr>
+          <w:b/>
+          <w:sz w:val="28"/>
+          <w:szCs w:val="28"/>
+        </w:rPr>
+      </w:pPr>
+    </w:p>
+    <w:p>
+      <w:pPr>
+        <w:rPr>
+          <w:b/>
+          <w:sz w:val="28"/>
+          <w:szCs w:val="28"/>
+        </w:rPr>
+      </w:pPr>
+      <w:bookmarkStart w:id="0" w:name="_GoBack"/>
+      <w:bookmarkEnd w:id="0"/>
+      <w:r>
+        <w:rPr>
+          <w:b/>
+          <w:sz w:val="28"/>
+          <w:szCs w:val="28"/>
+        </w:rPr>
+        <w:t xml:space="preserve">HLR link </w:t>
+      </w:r>
+      <w:r>
+        <w:rPr>
+          <w:b/>
+          <w:sz w:val="28"/>
+          <w:szCs w:val="28"/>
+        </w:rPr>
+        <w:t>https://github.com/SonalLad28/TopsAssignment/blob/main/HLR.xlsx</w:t>
       </w:r>
     </w:p>
     <w:sectPr>
@@ -5654,7 +5697,7 @@
 </file>
 
 <file path=customXml/itemProps1.xml><?xml version="1.0" encoding="utf-8"?>
-<ds:datastoreItem xmlns:ds="http://schemas.openxmlformats.org/officeDocument/2006/customXml" ds:itemID="{752F207F-4141-4296-9646-8A4DB2A3392D}">
+<ds:datastoreItem xmlns:ds="http://schemas.openxmlformats.org/officeDocument/2006/customXml" ds:itemID="{9ED4DF3C-7B12-42F0-9C29-9EB348201006}">
   <ds:schemaRefs>
     <ds:schemaRef ds:uri="http://schemas.openxmlformats.org/officeDocument/2006/bibliography"/>
   </ds:schemaRefs>
